--- a/user manual/user-guideline.docx
+++ b/user manual/user-guideline.docx
@@ -158,7 +158,6 @@
           <w:lang w:val="en-US"/>
         </w:rPr>
         <w:tab/>
-        <w:t>10</w:t>
       </w:r>
     </w:p>
     <w:p>
@@ -192,7 +191,14 @@
           <w:lang w:val="en-US"/>
         </w:rPr>
         <w:tab/>
-        <w:t>10</w:t>
+      </w:r>
+      <w:r>
+        <w:rPr>
+          <w:sz w:val="24"/>
+          <w:szCs w:val="24"/>
+          <w:lang w:val="en-US"/>
+        </w:rPr>
+        <w:t>3</w:t>
       </w:r>
     </w:p>
     <w:p>
@@ -220,7 +226,6 @@
           <w:lang w:val="en-US"/>
         </w:rPr>
         <w:tab/>
-        <w:t>10</w:t>
       </w:r>
     </w:p>
     <w:p>
@@ -248,7 +253,6 @@
           <w:lang w:val="en-US"/>
         </w:rPr>
         <w:tab/>
-        <w:t>10</w:t>
       </w:r>
     </w:p>
     <w:p>
@@ -276,7 +280,6 @@
           <w:lang w:val="en-US"/>
         </w:rPr>
         <w:tab/>
-        <w:t>10</w:t>
       </w:r>
     </w:p>
     <w:p>
@@ -304,7 +307,6 @@
           <w:lang w:val="en-US"/>
         </w:rPr>
         <w:tab/>
-        <w:t>10</w:t>
       </w:r>
     </w:p>
     <w:p>
@@ -332,7 +334,6 @@
           <w:lang w:val="en-US"/>
         </w:rPr>
         <w:tab/>
-        <w:t>12</w:t>
       </w:r>
     </w:p>
     <w:p>
@@ -360,7 +361,6 @@
           <w:lang w:val="en-US"/>
         </w:rPr>
         <w:tab/>
-        <w:t>13</w:t>
       </w:r>
     </w:p>
     <w:p>
@@ -388,7 +388,6 @@
           <w:lang w:val="en-US"/>
         </w:rPr>
         <w:tab/>
-        <w:t>14</w:t>
       </w:r>
     </w:p>
     <w:p>
@@ -422,7 +421,14 @@
           <w:lang w:val="en-US"/>
         </w:rPr>
         <w:tab/>
-        <w:t>15</w:t>
+      </w:r>
+      <w:r>
+        <w:rPr>
+          <w:sz w:val="24"/>
+          <w:szCs w:val="24"/>
+          <w:lang w:val="en-US"/>
+        </w:rPr>
+        <w:t>8</w:t>
       </w:r>
     </w:p>
     <w:p>
@@ -450,7 +456,6 @@
           <w:lang w:val="en-US"/>
         </w:rPr>
         <w:tab/>
-        <w:t>15</w:t>
       </w:r>
     </w:p>
     <w:p>
@@ -478,7 +483,6 @@
           <w:lang w:val="en-US"/>
         </w:rPr>
         <w:tab/>
-        <w:t>15</w:t>
       </w:r>
     </w:p>
     <w:p>
@@ -506,7 +510,6 @@
           <w:lang w:val="en-US"/>
         </w:rPr>
         <w:tab/>
-        <w:t>15</w:t>
       </w:r>
     </w:p>
     <w:p>
@@ -540,7 +543,14 @@
           <w:lang w:val="en-US"/>
         </w:rPr>
         <w:tab/>
-        <w:t>16</w:t>
+      </w:r>
+      <w:r>
+        <w:rPr>
+          <w:sz w:val="24"/>
+          <w:szCs w:val="24"/>
+          <w:lang w:val="en-US"/>
+        </w:rPr>
+        <w:t>9</w:t>
       </w:r>
     </w:p>
     <w:p>
@@ -568,7 +578,6 @@
           <w:lang w:val="en-US"/>
         </w:rPr>
         <w:tab/>
-        <w:t>16</w:t>
       </w:r>
     </w:p>
     <w:p>
@@ -602,7 +611,6 @@
           <w:lang w:val="en-US"/>
         </w:rPr>
         <w:tab/>
-        <w:t>16</w:t>
       </w:r>
     </w:p>
     <w:p>
@@ -630,7 +638,6 @@
           <w:lang w:val="en-US"/>
         </w:rPr>
         <w:tab/>
-        <w:t>16</w:t>
       </w:r>
     </w:p>
     <w:p>
@@ -658,7 +665,6 @@
           <w:lang w:val="en-US"/>
         </w:rPr>
         <w:tab/>
-        <w:t>17</w:t>
       </w:r>
     </w:p>
     <w:p>
